--- a/해석/54괘.docx
+++ b/해석/54괘.docx
@@ -7,7 +7,7 @@
         <w:pStyle w:val="Title"/>
       </w:pPr>
       <w:r>
-        <w:t>54괘 : 211122 : 뢰택귀매(雷澤歸妹)</w:t>
+        <w:t>54괘 - 뢰택귀매 - 112122</w:t>
       </w:r>
     </w:p>
     <w:p>
